--- a/101275514_COMP3123_Assignment1.docx
+++ b/101275514_COMP3123_Assignment1.docx
@@ -4,10 +4,7 @@
   <w:body>
     <w:p>
       <w:r>
-        <w:t>Lab_Exercise</w:t>
-      </w:r>
-      <w:r>
-        <w:t>6</w:t>
+        <w:t>COMP3123_Assignment1</w:t>
       </w:r>
     </w:p>
     <w:p>
@@ -23,174 +20,23 @@
         <w:t>Student ID: 101275514</w:t>
       </w:r>
     </w:p>
-    <w:p/>
     <w:p>
-      <w:pPr>
-        <w:rPr>
-          <w:b/>
-          <w:bCs/>
-        </w:rPr>
-      </w:pPr>
-      <w:r>
-        <w:rPr>
-          <w:b/>
-          <w:bCs/>
-        </w:rPr>
-        <w:t>Instructions</w:t>
-      </w:r>
-    </w:p>
-    <w:p>
-      <w:pPr>
-        <w:rPr>
-          <w:b/>
-          <w:bCs/>
-        </w:rPr>
-      </w:pPr>
-      <w:r>
-        <w:rPr>
-          <w:b/>
-          <w:bCs/>
-        </w:rPr>
-        <w:t>Class Exercise: Node/Express/Routes/Mongoose/MongoDB Project</w:t>
-      </w:r>
-    </w:p>
-    <w:p>
-      <w:pPr>
-        <w:numPr>
-          <w:ilvl w:val="0"/>
-          <w:numId w:val="3"/>
-        </w:numPr>
-      </w:pPr>
-      <w:r>
-        <w:t>Complete the assigned class exercise.</w:t>
-      </w:r>
-    </w:p>
-    <w:p>
-      <w:pPr>
-        <w:numPr>
-          <w:ilvl w:val="0"/>
-          <w:numId w:val="3"/>
-        </w:numPr>
-      </w:pPr>
-      <w:r>
-        <w:t>Use </w:t>
-      </w:r>
-      <w:r>
-        <w:rPr>
-          <w:b/>
-          <w:bCs/>
-        </w:rPr>
-        <w:t>Postman</w:t>
-      </w:r>
-      <w:r>
-        <w:t> to test all your APIs.</w:t>
-      </w:r>
-    </w:p>
-    <w:p>
-      <w:pPr>
-        <w:numPr>
-          <w:ilvl w:val="0"/>
-          <w:numId w:val="3"/>
-        </w:numPr>
-      </w:pPr>
-      <w:r>
-        <w:t>Create a GitHub repository named </w:t>
-      </w:r>
-      <w:r>
-        <w:rPr>
-          <w:b/>
-          <w:bCs/>
-        </w:rPr>
-        <w:t>StudentID_COMP3123-exec06</w:t>
-      </w:r>
-      <w:r>
-        <w:t>.</w:t>
-      </w:r>
-    </w:p>
-    <w:p>
-      <w:pPr>
-        <w:numPr>
-          <w:ilvl w:val="0"/>
-          <w:numId w:val="3"/>
-        </w:numPr>
-      </w:pPr>
-      <w:r>
-        <w:t>Follow the instructions provided in the comments within the source code files.</w:t>
-      </w:r>
-    </w:p>
-    <w:p>
-      <w:pPr>
-        <w:numPr>
-          <w:ilvl w:val="0"/>
-          <w:numId w:val="3"/>
-        </w:numPr>
-      </w:pPr>
-      <w:r>
-        <w:t>Fix any errors found in the code.</w:t>
-      </w:r>
-    </w:p>
-    <w:p>
-      <w:pPr>
-        <w:numPr>
-          <w:ilvl w:val="0"/>
-          <w:numId w:val="3"/>
-        </w:numPr>
-      </w:pPr>
-      <w:r>
-        <w:t>Submit the following for review:</w:t>
-      </w:r>
-    </w:p>
-    <w:p>
-      <w:pPr>
-        <w:numPr>
-          <w:ilvl w:val="1"/>
-          <w:numId w:val="3"/>
-        </w:numPr>
-      </w:pPr>
-      <w:r>
-        <w:t>A ZIP file named </w:t>
-      </w:r>
-      <w:r>
-        <w:rPr>
-          <w:b/>
-          <w:bCs/>
-        </w:rPr>
-        <w:t>StudentID_COMP3123-exec06.zip</w:t>
-      </w:r>
-      <w:r>
-        <w:t> containing the source code.</w:t>
-      </w:r>
-    </w:p>
-    <w:p>
-      <w:pPr>
-        <w:numPr>
-          <w:ilvl w:val="1"/>
-          <w:numId w:val="3"/>
-        </w:numPr>
-      </w:pPr>
-      <w:r>
-        <w:t>Screenshots of Postman tests showing either successful outputs or any errors encountered.</w:t>
-      </w:r>
-    </w:p>
-    <w:p>
-      <w:pPr>
-        <w:numPr>
-          <w:ilvl w:val="1"/>
-          <w:numId w:val="3"/>
-        </w:numPr>
-      </w:pPr>
-      <w:r>
-        <w:t>A link to your GitHub repository.</w:t>
-      </w:r>
+      <w:hyperlink r:id="rId5" w:history="1">
+        <w:r>
+          <w:rPr>
+            <w:rStyle w:val="Hyperlink"/>
+          </w:rPr>
+          <w:t>https://github.com/Luilsons/101275514_COMP3123_Assignment1</w:t>
+        </w:r>
+      </w:hyperlink>
     </w:p>
     <w:p>
       <w:r>
-        <w:lastRenderedPageBreak/>
         <w:drawing>
-          <wp:inline distT="0" distB="0" distL="0" distR="0" wp14:anchorId="3FE7A3B5" wp14:editId="1F180508">
-            <wp:extent cx="5943600" cy="3164840"/>
-            <wp:effectExtent l="0" t="0" r="0" b="0"/>
-            <wp:docPr id="1509286073" name="Picture 1" descr="A screen shot of a computer&#10;&#10;Description automatically generated"/>
+          <wp:inline distT="0" distB="0" distL="0" distR="0" wp14:anchorId="47E87602" wp14:editId="01006529">
+            <wp:extent cx="5943600" cy="3154680"/>
+            <wp:effectExtent l="0" t="0" r="0" b="7620"/>
+            <wp:docPr id="776493441" name="Picture 1" descr="A screenshot of a computer program&#10;&#10;Description automatically generated"/>
             <wp:cNvGraphicFramePr>
               <a:graphicFrameLocks xmlns:a="http://schemas.openxmlformats.org/drawingml/2006/main" noChangeAspect="1"/>
             </wp:cNvGraphicFramePr>
@@ -198,11 +44,11 @@
               <a:graphicData uri="http://schemas.openxmlformats.org/drawingml/2006/picture">
                 <pic:pic xmlns:pic="http://schemas.openxmlformats.org/drawingml/2006/picture">
                   <pic:nvPicPr>
-                    <pic:cNvPr id="1509286073" name="Picture 1" descr="A screen shot of a computer&#10;&#10;Description automatically generated"/>
+                    <pic:cNvPr id="776493441" name="Picture 1" descr="A screenshot of a computer program&#10;&#10;Description automatically generated"/>
                     <pic:cNvPicPr/>
                   </pic:nvPicPr>
                   <pic:blipFill>
-                    <a:blip r:embed="rId5"/>
+                    <a:blip r:embed="rId6"/>
                     <a:stretch>
                       <a:fillRect/>
                     </a:stretch>
@@ -210,7 +56,47 @@
                   <pic:spPr>
                     <a:xfrm>
                       <a:off x="0" y="0"/>
-                      <a:ext cx="5943600" cy="3164840"/>
+                      <a:ext cx="5943600" cy="3154680"/>
+                    </a:xfrm>
+                    <a:prstGeom prst="rect">
+                      <a:avLst/>
+                    </a:prstGeom>
+                  </pic:spPr>
+                </pic:pic>
+              </a:graphicData>
+            </a:graphic>
+          </wp:inline>
+        </w:drawing>
+      </w:r>
+    </w:p>
+    <w:p/>
+    <w:p>
+      <w:r>
+        <w:drawing>
+          <wp:inline distT="0" distB="0" distL="0" distR="0" wp14:anchorId="45B62316" wp14:editId="7EE483B8">
+            <wp:extent cx="5943600" cy="3007995"/>
+            <wp:effectExtent l="0" t="0" r="0" b="1905"/>
+            <wp:docPr id="1218328376" name="Picture 1" descr="A screenshot of a computer&#10;&#10;Description automatically generated"/>
+            <wp:cNvGraphicFramePr>
+              <a:graphicFrameLocks xmlns:a="http://schemas.openxmlformats.org/drawingml/2006/main" noChangeAspect="1"/>
+            </wp:cNvGraphicFramePr>
+            <a:graphic xmlns:a="http://schemas.openxmlformats.org/drawingml/2006/main">
+              <a:graphicData uri="http://schemas.openxmlformats.org/drawingml/2006/picture">
+                <pic:pic xmlns:pic="http://schemas.openxmlformats.org/drawingml/2006/picture">
+                  <pic:nvPicPr>
+                    <pic:cNvPr id="1218328376" name="Picture 1" descr="A screenshot of a computer&#10;&#10;Description automatically generated"/>
+                    <pic:cNvPicPr/>
+                  </pic:nvPicPr>
+                  <pic:blipFill>
+                    <a:blip r:embed="rId7"/>
+                    <a:stretch>
+                      <a:fillRect/>
+                    </a:stretch>
+                  </pic:blipFill>
+                  <pic:spPr>
+                    <a:xfrm>
+                      <a:off x="0" y="0"/>
+                      <a:ext cx="5943600" cy="3007995"/>
                     </a:xfrm>
                     <a:prstGeom prst="rect">
                       <a:avLst/>
@@ -225,14 +111,12 @@
     </w:p>
     <w:p>
       <w:r>
-        <w:rPr>
-          <w:noProof/>
-        </w:rPr>
+        <w:lastRenderedPageBreak/>
         <w:drawing>
-          <wp:inline distT="0" distB="0" distL="0" distR="0" wp14:anchorId="0AE425D0" wp14:editId="027CD2D4">
-            <wp:extent cx="5943600" cy="1929130"/>
+          <wp:inline distT="0" distB="0" distL="0" distR="0" wp14:anchorId="05D35B91" wp14:editId="1DF258B3">
+            <wp:extent cx="5943600" cy="3360420"/>
             <wp:effectExtent l="0" t="0" r="0" b="0"/>
-            <wp:docPr id="1683945563" name="Picture 2" descr="A screenshot of a computer&#10;&#10;Description automatically generated"/>
+            <wp:docPr id="1596582631" name="Picture 1" descr="A screenshot of a computer&#10;&#10;Description automatically generated"/>
             <wp:cNvGraphicFramePr>
               <a:graphicFrameLocks xmlns:a="http://schemas.openxmlformats.org/drawingml/2006/main" noChangeAspect="1"/>
             </wp:cNvGraphicFramePr>
@@ -240,36 +124,23 @@
               <a:graphicData uri="http://schemas.openxmlformats.org/drawingml/2006/picture">
                 <pic:pic xmlns:pic="http://schemas.openxmlformats.org/drawingml/2006/picture">
                   <pic:nvPicPr>
-                    <pic:cNvPr id="1683945563" name="Picture 2" descr="A screenshot of a computer&#10;&#10;Description automatically generated"/>
-                    <pic:cNvPicPr>
-                      <a:picLocks noChangeAspect="1" noChangeArrowheads="1"/>
-                    </pic:cNvPicPr>
+                    <pic:cNvPr id="1596582631" name="Picture 1" descr="A screenshot of a computer&#10;&#10;Description automatically generated"/>
+                    <pic:cNvPicPr/>
                   </pic:nvPicPr>
                   <pic:blipFill>
-                    <a:blip r:embed="rId6" cstate="print">
-                      <a:extLst>
-                        <a:ext uri="{28A0092B-C50C-407E-A947-70E740481C1C}">
-                          <a14:useLocalDpi xmlns:a14="http://schemas.microsoft.com/office/drawing/2010/main" val="0"/>
-                        </a:ext>
-                      </a:extLst>
-                    </a:blip>
-                    <a:srcRect/>
+                    <a:blip r:embed="rId8"/>
                     <a:stretch>
                       <a:fillRect/>
                     </a:stretch>
                   </pic:blipFill>
-                  <pic:spPr bwMode="auto">
+                  <pic:spPr>
                     <a:xfrm>
                       <a:off x="0" y="0"/>
-                      <a:ext cx="5943600" cy="1929130"/>
+                      <a:ext cx="5943600" cy="3360420"/>
                     </a:xfrm>
                     <a:prstGeom prst="rect">
                       <a:avLst/>
                     </a:prstGeom>
-                    <a:noFill/>
-                    <a:ln>
-                      <a:noFill/>
-                    </a:ln>
                   </pic:spPr>
                 </pic:pic>
               </a:graphicData>
@@ -1289,6 +1160,7 @@
   <w:style w:type="character" w:default="1" w:styleId="DefaultParagraphFont">
     <w:name w:val="Default Paragraph Font"/>
     <w:uiPriority w:val="1"/>
+    <w:semiHidden/>
     <w:unhideWhenUsed/>
   </w:style>
   <w:style w:type="table" w:default="1" w:styleId="TableNormal">
